--- a/02. Integrantes do Projeto.docx
+++ b/02. Integrantes do Projeto.docx
@@ -1,6 +1,6 @@
 
 <file path=word/document.xml><?xml version="1.0" encoding="utf-8"?>
-<w:document xmlns:wpc="http://schemas.microsoft.com/office/word/2010/wordprocessingCanvas" xmlns:cx="http://schemas.microsoft.com/office/drawing/2014/chartex" xmlns:cx1="http://schemas.microsoft.com/office/drawing/2015/9/8/chartex" xmlns:cx2="http://schemas.microsoft.com/office/drawing/2015/10/21/chartex" xmlns:cx3="http://schemas.microsoft.com/office/drawing/2016/5/9/chartex" xmlns:cx4="http://schemas.microsoft.com/office/drawing/2016/5/10/chartex" xmlns:cx5="http://schemas.microsoft.com/office/drawing/2016/5/11/chartex" xmlns:cx6="http://schemas.microsoft.com/office/drawing/2016/5/12/chartex" xmlns:cx7="http://schemas.microsoft.com/office/drawing/2016/5/13/chartex" xmlns:cx8="http://schemas.microsoft.com/office/drawing/2016/5/14/chartex" xmlns:mc="http://schemas.openxmlformats.org/markup-compatibility/2006" xmlns:aink="http://schemas.microsoft.com/office/drawing/2016/ink" xmlns:am3d="http://schemas.microsoft.com/office/drawing/2017/model3d" xmlns:o="urn:schemas-microsoft-com:office:office" xmlns:r="http://schemas.openxmlformats.org/officeDocument/2006/relationships" xmlns:m="http://schemas.openxmlformats.org/officeDocument/2006/math" xmlns:v="urn:schemas-microsoft-com:vml" xmlns:wp14="http://schemas.microsoft.com/office/word/2010/wordprocessingDrawing" xmlns:wp="http://schemas.openxmlformats.org/drawingml/2006/wordprocessingDrawing" xmlns:w10="urn:schemas-microsoft-com:office:word" xmlns:w="http://schemas.openxmlformats.org/wordprocessingml/2006/main" xmlns:w14="http://schemas.microsoft.com/office/word/2010/wordml" xmlns:w15="http://schemas.microsoft.com/office/word/2012/wordml" xmlns:w16cid="http://schemas.microsoft.com/office/word/2016/wordml/cid" xmlns:w16se="http://schemas.microsoft.com/office/word/2015/wordml/symex" xmlns:wpg="http://schemas.microsoft.com/office/word/2010/wordprocessingGroup" xmlns:wpi="http://schemas.microsoft.com/office/word/2010/wordprocessingInk" xmlns:wne="http://schemas.microsoft.com/office/word/2006/wordml" xmlns:wps="http://schemas.microsoft.com/office/word/2010/wordprocessingShape" mc:Ignorable="w14 w15 w16se w16cid wp14">
+<w:document xmlns:wpc="http://schemas.microsoft.com/office/word/2010/wordprocessingCanvas" xmlns:cx="http://schemas.microsoft.com/office/drawing/2014/chartex" xmlns:cx1="http://schemas.microsoft.com/office/drawing/2015/9/8/chartex" xmlns:cx2="http://schemas.microsoft.com/office/drawing/2015/10/21/chartex" xmlns:cx3="http://schemas.microsoft.com/office/drawing/2016/5/9/chartex" xmlns:cx4="http://schemas.microsoft.com/office/drawing/2016/5/10/chartex" xmlns:cx5="http://schemas.microsoft.com/office/drawing/2016/5/11/chartex" xmlns:cx6="http://schemas.microsoft.com/office/drawing/2016/5/12/chartex" xmlns:cx7="http://schemas.microsoft.com/office/drawing/2016/5/13/chartex" xmlns:cx8="http://schemas.microsoft.com/office/drawing/2016/5/14/chartex" xmlns:mc="http://schemas.openxmlformats.org/markup-compatibility/2006" xmlns:aink="http://schemas.microsoft.com/office/drawing/2016/ink" xmlns:am3d="http://schemas.microsoft.com/office/drawing/2017/model3d" xmlns:o="urn:schemas-microsoft-com:office:office" xmlns:r="http://schemas.openxmlformats.org/officeDocument/2006/relationships" xmlns:m="http://schemas.openxmlformats.org/officeDocument/2006/math" xmlns:v="urn:schemas-microsoft-com:vml" xmlns:wp14="http://schemas.microsoft.com/office/word/2010/wordprocessingDrawing" xmlns:wp="http://schemas.openxmlformats.org/drawingml/2006/wordprocessingDrawing" xmlns:w10="urn:schemas-microsoft-com:office:word" xmlns:w="http://schemas.openxmlformats.org/wordprocessingml/2006/main" xmlns:w14="http://schemas.microsoft.com/office/word/2010/wordml" xmlns:w15="http://schemas.microsoft.com/office/word/2012/wordml" xmlns:w16cex="http://schemas.microsoft.com/office/word/2018/wordml/cex" xmlns:w16cid="http://schemas.microsoft.com/office/word/2016/wordml/cid" xmlns:w16="http://schemas.microsoft.com/office/word/2018/wordml" xmlns:w16se="http://schemas.microsoft.com/office/word/2015/wordml/symex" xmlns:wpg="http://schemas.microsoft.com/office/word/2010/wordprocessingGroup" xmlns:wpi="http://schemas.microsoft.com/office/word/2010/wordprocessingInk" xmlns:wne="http://schemas.microsoft.com/office/word/2006/wordml" xmlns:wps="http://schemas.microsoft.com/office/word/2010/wordprocessingShape" mc:Ignorable="w14 w15 w16se w16cid w16 w16cex wp14">
   <w:background w:color="FFFFFF"/>
   <w:body>
     <w:p>
@@ -187,15 +187,61 @@
             <w:r>
               <w:t xml:space="preserve">y </w:t>
             </w:r>
-            <w:r>
-              <w:t>H.</w:t>
-            </w:r>
+            <w:proofErr w:type="spellStart"/>
+            <w:r>
+              <w:t>Onoue</w:t>
+            </w:r>
+            <w:proofErr w:type="spellEnd"/>
+          </w:p>
+          <w:p>
+            <w:pPr>
+              <w:widowControl w:val="0"/>
+              <w:spacing w:line="240" w:lineRule="auto"/>
+            </w:pPr>
+            <w:r>
+              <w:t>Anna Silva</w:t>
+            </w:r>
+          </w:p>
+          <w:p>
+            <w:pPr>
+              <w:widowControl w:val="0"/>
+              <w:spacing w:line="240" w:lineRule="auto"/>
+            </w:pPr>
+            <w:r>
+              <w:t xml:space="preserve">Bryan </w:t>
+            </w:r>
+            <w:r>
+              <w:t>Gonçalves</w:t>
+            </w:r>
+          </w:p>
+          <w:p>
+            <w:pPr>
+              <w:widowControl w:val="0"/>
+              <w:spacing w:line="240" w:lineRule="auto"/>
+            </w:pPr>
+            <w:r>
+              <w:t xml:space="preserve">Bruna </w:t>
+            </w:r>
+            <w:proofErr w:type="spellStart"/>
+            <w:r>
+              <w:t>Carenzi</w:t>
+            </w:r>
+            <w:proofErr w:type="spellEnd"/>
             <w:r>
               <w:t xml:space="preserve"> </w:t>
             </w:r>
+          </w:p>
+          <w:p>
+            <w:pPr>
+              <w:widowControl w:val="0"/>
+              <w:spacing w:line="240" w:lineRule="auto"/>
+            </w:pPr>
+            <w:r>
+              <w:t xml:space="preserve">Guilherme </w:t>
+            </w:r>
             <w:proofErr w:type="spellStart"/>
             <w:r>
-              <w:t>Onoue</w:t>
+              <w:t>Reinhardt</w:t>
             </w:r>
             <w:proofErr w:type="spellEnd"/>
           </w:p>
@@ -205,50 +251,7 @@
               <w:spacing w:line="240" w:lineRule="auto"/>
             </w:pPr>
             <w:r>
-              <w:t xml:space="preserve">Bryan Almeida </w:t>
-            </w:r>
-          </w:p>
-          <w:p>
-            <w:pPr>
-              <w:widowControl w:val="0"/>
-              <w:spacing w:line="240" w:lineRule="auto"/>
-            </w:pPr>
-            <w:r>
-              <w:t xml:space="preserve">Bruna </w:t>
-            </w:r>
-            <w:proofErr w:type="spellStart"/>
-            <w:r>
-              <w:t>Carenzi</w:t>
-            </w:r>
-            <w:proofErr w:type="spellEnd"/>
-            <w:r>
-              <w:t xml:space="preserve"> </w:t>
-            </w:r>
-          </w:p>
-          <w:p>
-            <w:pPr>
-              <w:widowControl w:val="0"/>
-              <w:spacing w:line="240" w:lineRule="auto"/>
-            </w:pPr>
-            <w:r>
-              <w:t>Guilherme Domingues</w:t>
-            </w:r>
-          </w:p>
-          <w:p>
-            <w:pPr>
-              <w:widowControl w:val="0"/>
-              <w:spacing w:line="240" w:lineRule="auto"/>
-            </w:pPr>
-            <w:r>
-              <w:t xml:space="preserve">Vitor </w:t>
-            </w:r>
-            <w:proofErr w:type="spellStart"/>
-            <w:r>
-              <w:t>Aciole</w:t>
-            </w:r>
-            <w:proofErr w:type="spellEnd"/>
-            <w:r>
-              <w:t xml:space="preserve"> Duarte</w:t>
+              <w:t>Vitor Duarte</w:t>
             </w:r>
           </w:p>
         </w:tc>
@@ -277,6 +280,15 @@
               <w:spacing w:line="240" w:lineRule="auto"/>
             </w:pPr>
             <w:r>
+              <w:t>1901106</w:t>
+            </w:r>
+          </w:p>
+          <w:p>
+            <w:pPr>
+              <w:widowControl w:val="0"/>
+              <w:spacing w:line="240" w:lineRule="auto"/>
+            </w:pPr>
+            <w:r>
               <w:t>1901236</w:t>
             </w:r>
           </w:p>
@@ -324,22 +336,28 @@
               <w:spacing w:line="240" w:lineRule="auto"/>
             </w:pPr>
             <w:r>
-              <w:t>a</w:t>
-            </w:r>
-            <w:r>
-              <w:t>ndrey.onoue@aluno.faculdadeimpacta.com.br</w:t>
-            </w:r>
-          </w:p>
-          <w:p>
-            <w:pPr>
-              <w:widowControl w:val="0"/>
-              <w:spacing w:line="240" w:lineRule="auto"/>
-            </w:pPr>
-            <w:r>
-              <w:t>b</w:t>
-            </w:r>
-            <w:r>
-              <w:t>ryan.goncalves@aluno.faculdadeimpacta.com.br</w:t>
+              <w:t>andrey.onoue@aluno.faculdadeimpacta.com.br</w:t>
+            </w:r>
+          </w:p>
+          <w:p>
+            <w:pPr>
+              <w:widowControl w:val="0"/>
+              <w:spacing w:line="240" w:lineRule="auto"/>
+            </w:pPr>
+            <w:r>
+              <w:t>anna.silva</w:t>
+            </w:r>
+            <w:r>
+              <w:t>@aluno.faculdadeimpacta.com.br</w:t>
+            </w:r>
+          </w:p>
+          <w:p>
+            <w:pPr>
+              <w:widowControl w:val="0"/>
+              <w:spacing w:line="240" w:lineRule="auto"/>
+            </w:pPr>
+            <w:r>
+              <w:t>bryan.goncalves@aluno.faculdadeimpacta.com.br</w:t>
             </w:r>
           </w:p>
           <w:p>
@@ -406,6 +424,15 @@
             </w:pPr>
             <w:r>
               <w:t>(11)97512-9100</w:t>
+            </w:r>
+          </w:p>
+          <w:p>
+            <w:pPr>
+              <w:widowControl w:val="0"/>
+              <w:spacing w:line="240" w:lineRule="auto"/>
+            </w:pPr>
+            <w:r>
+              <w:t>(11)94965-8506</w:t>
             </w:r>
           </w:p>
           <w:p>
@@ -571,6 +598,25 @@
               <w:t xml:space="preserve">Junior </w:t>
             </w:r>
           </w:p>
+          <w:p>
+            <w:pPr>
+              <w:widowControl w:val="0"/>
+              <w:spacing w:line="240" w:lineRule="auto"/>
+              <w:rPr>
+                <w:b/>
+                <w:bCs/>
+              </w:rPr>
+            </w:pPr>
+            <w:proofErr w:type="spellStart"/>
+            <w:r>
+              <w:rPr>
+                <w:b/>
+                <w:bCs/>
+              </w:rPr>
+              <w:t>RCamin</w:t>
+            </w:r>
+            <w:proofErr w:type="spellEnd"/>
+          </w:p>
         </w:tc>
         <w:tc>
           <w:tcPr>
@@ -660,8 +706,6 @@
           <w:szCs w:val="24"/>
         </w:rPr>
       </w:pPr>
-      <w:bookmarkStart w:id="1" w:name="_GoBack"/>
-      <w:bookmarkEnd w:id="1"/>
     </w:p>
     <w:sectPr>
       <w:pgSz w:w="11906" w:h="16838"/>
@@ -674,7 +718,7 @@
 </file>
 
 <file path=word/styles.xml><?xml version="1.0" encoding="utf-8"?>
-<w:styles xmlns:mc="http://schemas.openxmlformats.org/markup-compatibility/2006" xmlns:r="http://schemas.openxmlformats.org/officeDocument/2006/relationships" xmlns:w="http://schemas.openxmlformats.org/wordprocessingml/2006/main" xmlns:w14="http://schemas.microsoft.com/office/word/2010/wordml" xmlns:w15="http://schemas.microsoft.com/office/word/2012/wordml" xmlns:w16cid="http://schemas.microsoft.com/office/word/2016/wordml/cid" xmlns:w16se="http://schemas.microsoft.com/office/word/2015/wordml/symex" mc:Ignorable="w14 w15 w16se w16cid">
+<w:styles xmlns:mc="http://schemas.openxmlformats.org/markup-compatibility/2006" xmlns:r="http://schemas.openxmlformats.org/officeDocument/2006/relationships" xmlns:w="http://schemas.openxmlformats.org/wordprocessingml/2006/main" xmlns:w14="http://schemas.microsoft.com/office/word/2010/wordml" xmlns:w15="http://schemas.microsoft.com/office/word/2012/wordml" xmlns:w16cex="http://schemas.microsoft.com/office/word/2018/wordml/cex" xmlns:w16cid="http://schemas.microsoft.com/office/word/2016/wordml/cid" xmlns:w16="http://schemas.microsoft.com/office/word/2018/wordml" xmlns:w16se="http://schemas.microsoft.com/office/word/2015/wordml/symex" mc:Ignorable="w14 w15 w16se w16cid w16 w16cex">
   <w:docDefaults>
     <w:rPrDefault>
       <w:rPr>
@@ -690,7 +734,7 @@
       </w:pPr>
     </w:pPrDefault>
   </w:docDefaults>
-  <w:latentStyles w:defLockedState="0" w:defUIPriority="99" w:defSemiHidden="0" w:defUnhideWhenUsed="0" w:defQFormat="0" w:count="377">
+  <w:latentStyles w:defLockedState="0" w:defUIPriority="99" w:defSemiHidden="0" w:defUnhideWhenUsed="0" w:defQFormat="0" w:count="376">
     <w:lsdException w:name="Normal" w:uiPriority="0" w:qFormat="1"/>
     <w:lsdException w:name="heading 1" w:uiPriority="9" w:qFormat="1"/>
     <w:lsdException w:name="heading 2" w:semiHidden="1" w:uiPriority="9" w:unhideWhenUsed="1" w:qFormat="1"/>
@@ -1067,7 +1111,6 @@
     <w:lsdException w:name="Hashtag" w:semiHidden="1" w:unhideWhenUsed="1"/>
     <w:lsdException w:name="Unresolved Mention" w:semiHidden="1" w:unhideWhenUsed="1"/>
     <w:lsdException w:name="Smart Link" w:semiHidden="1" w:unhideWhenUsed="1"/>
-    <w:lsdException w:name="Smart Link Error" w:semiHidden="1" w:unhideWhenUsed="1"/>
   </w:latentStyles>
   <w:style w:type="paragraph" w:default="1" w:styleId="Normal">
     <w:name w:val="Normal"/>
